--- a/Gestion del Proyecto/Gestion de Riesgos/Seguimiento de Riesgos_v2.docx
+++ b/Gestion del Proyecto/Gestion de Riesgos/Seguimiento de Riesgos_v2.docx
@@ -180,6 +180,7 @@
               <w:dataBinding w:prefixMappings="xmlns:ns0='http://schemas.openxmlformats.org/package/2006/metadata/core-properties' xmlns:ns1='http://purl.org/dc/elements/1.1/'" w:xpath="/ns0:coreProperties[1]/ns1:title[1]" w:storeItemID="{6C3C8BC8-F283-45AE-878A-BAB7291924A1}"/>
               <w:text/>
             </w:sdtPr>
+            <w:sdtEndPr/>
             <w:sdtContent>
               <w:r>
                 <w:rPr>
@@ -205,6 +206,7 @@
             <w:dataBinding w:prefixMappings="xmlns:ns0='http://schemas.openxmlformats.org/package/2006/metadata/core-properties' xmlns:ns1='http://purl.org/dc/elements/1.1/'" w:xpath="/ns0:coreProperties[1]/ns1:subject[1]" w:storeItemID="{6C3C8BC8-F283-45AE-878A-BAB7291924A1}"/>
             <w:text/>
           </w:sdtPr>
+          <w:sdtEndPr/>
           <w:sdtContent>
             <w:p>
               <w:pPr>
@@ -255,6 +257,7 @@
             <w:dataBinding w:prefixMappings="xmlns:ns0='http://schemas.openxmlformats.org/officeDocument/2006/extended-properties' " w:xpath="/ns0:Properties[1]/ns0:Company[1]" w:storeItemID="{6668398D-A668-4E3E-A5EB-62B293D839F1}"/>
             <w:text/>
           </w:sdtPr>
+          <w:sdtEndPr/>
           <w:sdtContent>
             <w:p>
               <w:pPr>
@@ -276,6 +279,7 @@
             <w:dataBinding w:prefixMappings="xmlns:ns0='http://schemas.openxmlformats.org/package/2006/metadata/core-properties' xmlns:ns1='http://purl.org/dc/elements/1.1/'" w:xpath="/ns0:coreProperties[1]/ns1:creator[1]" w:storeItemID="{6C3C8BC8-F283-45AE-878A-BAB7291924A1}"/>
             <w:text/>
           </w:sdtPr>
+          <w:sdtEndPr/>
           <w:sdtContent>
             <w:p>
               <w:pPr>
@@ -468,6 +472,7 @@
           <w:docPartUnique/>
         </w:docPartObj>
       </w:sdtPr>
+      <w:sdtEndPr/>
       <w:sdtContent>
         <w:p>
           <w:pPr>
@@ -531,13 +536,13 @@
             </w:rPr>
             <w:fldChar w:fldCharType="separate"/>
           </w:r>
-          <w:hyperlink w:anchor="_Toc495833851" w:history="1">
+          <w:hyperlink w:anchor="_Toc496005692" w:history="1">
             <w:r>
               <w:rPr>
                 <w:rStyle w:val="Hipervnculo"/>
                 <w:noProof/>
               </w:rPr>
-              <w:t>Leyenda</w:t>
+              <w:t>Referencia RK007</w:t>
             </w:r>
             <w:r>
               <w:rPr>
@@ -558,7 +563,291 @@
                 <w:noProof/>
                 <w:webHidden/>
               </w:rPr>
-              <w:instrText xml:space="preserve"> PAGEREF _Toc495833851 \h </w:instrText>
+              <w:instrText xml:space="preserve"> PAGEREF _Toc496005692 \h </w:instrText>
+            </w:r>
+            <w:r>
+              <w:rPr>
+                <w:noProof/>
+                <w:webHidden/>
+              </w:rPr>
+            </w:r>
+            <w:r>
+              <w:rPr>
+                <w:noProof/>
+                <w:webHidden/>
+              </w:rPr>
+              <w:fldChar w:fldCharType="separate"/>
+            </w:r>
+            <w:r>
+              <w:rPr>
+                <w:noProof/>
+                <w:webHidden/>
+              </w:rPr>
+              <w:t>4</w:t>
+            </w:r>
+            <w:r>
+              <w:rPr>
+                <w:noProof/>
+                <w:webHidden/>
+              </w:rPr>
+              <w:fldChar w:fldCharType="end"/>
+            </w:r>
+          </w:hyperlink>
+        </w:p>
+        <w:p>
+          <w:pPr>
+            <w:pStyle w:val="TDC2"/>
+            <w:rPr>
+              <w:rFonts w:eastAsiaTheme="minorEastAsia"/>
+              <w:i w:val="0"/>
+              <w:iCs w:val="0"/>
+              <w:noProof/>
+              <w:sz w:val="22"/>
+              <w:szCs w:val="22"/>
+              <w:lang w:val="es-AR" w:eastAsia="es-AR"/>
+            </w:rPr>
+          </w:pPr>
+          <w:hyperlink w:anchor="_Toc496005693" w:history="1">
+            <w:r>
+              <w:rPr>
+                <w:rStyle w:val="Hipervnculo"/>
+                <w:noProof/>
+              </w:rPr>
+              <w:t>Identificación</w:t>
+            </w:r>
+            <w:r>
+              <w:rPr>
+                <w:noProof/>
+                <w:webHidden/>
+              </w:rPr>
+              <w:tab/>
+            </w:r>
+            <w:r>
+              <w:rPr>
+                <w:noProof/>
+                <w:webHidden/>
+              </w:rPr>
+              <w:fldChar w:fldCharType="begin"/>
+            </w:r>
+            <w:r>
+              <w:rPr>
+                <w:noProof/>
+                <w:webHidden/>
+              </w:rPr>
+              <w:instrText xml:space="preserve"> PAGEREF _Toc496005693 \h </w:instrText>
+            </w:r>
+            <w:r>
+              <w:rPr>
+                <w:noProof/>
+                <w:webHidden/>
+              </w:rPr>
+            </w:r>
+            <w:r>
+              <w:rPr>
+                <w:noProof/>
+                <w:webHidden/>
+              </w:rPr>
+              <w:fldChar w:fldCharType="separate"/>
+            </w:r>
+            <w:r>
+              <w:rPr>
+                <w:noProof/>
+                <w:webHidden/>
+              </w:rPr>
+              <w:t>4</w:t>
+            </w:r>
+            <w:r>
+              <w:rPr>
+                <w:noProof/>
+                <w:webHidden/>
+              </w:rPr>
+              <w:fldChar w:fldCharType="end"/>
+            </w:r>
+          </w:hyperlink>
+        </w:p>
+        <w:p>
+          <w:pPr>
+            <w:pStyle w:val="TDC2"/>
+            <w:rPr>
+              <w:rFonts w:eastAsiaTheme="minorEastAsia"/>
+              <w:i w:val="0"/>
+              <w:iCs w:val="0"/>
+              <w:noProof/>
+              <w:sz w:val="22"/>
+              <w:szCs w:val="22"/>
+              <w:lang w:val="es-AR" w:eastAsia="es-AR"/>
+            </w:rPr>
+          </w:pPr>
+          <w:hyperlink w:anchor="_Toc496005694" w:history="1">
+            <w:r>
+              <w:rPr>
+                <w:rStyle w:val="Hipervnculo"/>
+                <w:noProof/>
+              </w:rPr>
+              <w:t>Análisis</w:t>
+            </w:r>
+            <w:r>
+              <w:rPr>
+                <w:noProof/>
+                <w:webHidden/>
+              </w:rPr>
+              <w:tab/>
+            </w:r>
+            <w:r>
+              <w:rPr>
+                <w:noProof/>
+                <w:webHidden/>
+              </w:rPr>
+              <w:fldChar w:fldCharType="begin"/>
+            </w:r>
+            <w:r>
+              <w:rPr>
+                <w:noProof/>
+                <w:webHidden/>
+              </w:rPr>
+              <w:instrText xml:space="preserve"> PAGEREF _Toc496005694 \h </w:instrText>
+            </w:r>
+            <w:r>
+              <w:rPr>
+                <w:noProof/>
+                <w:webHidden/>
+              </w:rPr>
+            </w:r>
+            <w:r>
+              <w:rPr>
+                <w:noProof/>
+                <w:webHidden/>
+              </w:rPr>
+              <w:fldChar w:fldCharType="separate"/>
+            </w:r>
+            <w:r>
+              <w:rPr>
+                <w:noProof/>
+                <w:webHidden/>
+              </w:rPr>
+              <w:t>4</w:t>
+            </w:r>
+            <w:r>
+              <w:rPr>
+                <w:noProof/>
+                <w:webHidden/>
+              </w:rPr>
+              <w:fldChar w:fldCharType="end"/>
+            </w:r>
+          </w:hyperlink>
+        </w:p>
+        <w:p>
+          <w:pPr>
+            <w:pStyle w:val="TDC2"/>
+            <w:rPr>
+              <w:rFonts w:eastAsiaTheme="minorEastAsia"/>
+              <w:i w:val="0"/>
+              <w:iCs w:val="0"/>
+              <w:noProof/>
+              <w:sz w:val="22"/>
+              <w:szCs w:val="22"/>
+              <w:lang w:val="es-AR" w:eastAsia="es-AR"/>
+            </w:rPr>
+          </w:pPr>
+          <w:hyperlink w:anchor="_Toc496005695" w:history="1">
+            <w:r>
+              <w:rPr>
+                <w:rStyle w:val="Hipervnculo"/>
+                <w:noProof/>
+              </w:rPr>
+              <w:t>Plan de Riesgos (Eliminación, mitigación o Contingencia)</w:t>
+            </w:r>
+            <w:r>
+              <w:rPr>
+                <w:noProof/>
+                <w:webHidden/>
+              </w:rPr>
+              <w:tab/>
+            </w:r>
+            <w:r>
+              <w:rPr>
+                <w:noProof/>
+                <w:webHidden/>
+              </w:rPr>
+              <w:fldChar w:fldCharType="begin"/>
+            </w:r>
+            <w:r>
+              <w:rPr>
+                <w:noProof/>
+                <w:webHidden/>
+              </w:rPr>
+              <w:instrText xml:space="preserve"> PAGEREF _Toc496005695 \h </w:instrText>
+            </w:r>
+            <w:r>
+              <w:rPr>
+                <w:noProof/>
+                <w:webHidden/>
+              </w:rPr>
+            </w:r>
+            <w:r>
+              <w:rPr>
+                <w:noProof/>
+                <w:webHidden/>
+              </w:rPr>
+              <w:fldChar w:fldCharType="separate"/>
+            </w:r>
+            <w:r>
+              <w:rPr>
+                <w:noProof/>
+                <w:webHidden/>
+              </w:rPr>
+              <w:t>4</w:t>
+            </w:r>
+            <w:r>
+              <w:rPr>
+                <w:noProof/>
+                <w:webHidden/>
+              </w:rPr>
+              <w:fldChar w:fldCharType="end"/>
+            </w:r>
+          </w:hyperlink>
+        </w:p>
+        <w:p>
+          <w:pPr>
+            <w:pStyle w:val="TDC2"/>
+            <w:rPr>
+              <w:rFonts w:eastAsiaTheme="minorEastAsia"/>
+              <w:i w:val="0"/>
+              <w:iCs w:val="0"/>
+              <w:noProof/>
+              <w:sz w:val="22"/>
+              <w:szCs w:val="22"/>
+              <w:lang w:val="es-AR" w:eastAsia="es-AR"/>
+            </w:rPr>
+          </w:pPr>
+          <w:hyperlink w:anchor="_Toc496005696" w:history="1">
+            <w:r>
+              <w:rPr>
+                <w:rStyle w:val="Hipervnculo"/>
+                <w:noProof/>
+              </w:rPr>
+              <w:t>Seguimiento</w:t>
+            </w:r>
+            <w:r>
+              <w:rPr>
+                <w:noProof/>
+                <w:webHidden/>
+              </w:rPr>
+              <w:tab/>
+            </w:r>
+            <w:r>
+              <w:rPr>
+                <w:noProof/>
+                <w:webHidden/>
+              </w:rPr>
+              <w:fldChar w:fldCharType="begin"/>
+            </w:r>
+            <w:r>
+              <w:rPr>
+                <w:noProof/>
+                <w:webHidden/>
+              </w:rPr>
+              <w:instrText xml:space="preserve"> PAGEREF _Toc496005696 \h </w:instrText>
             </w:r>
             <w:r>
               <w:rPr>
@@ -602,13 +891,13 @@
               <w:lang w:val="es-AR" w:eastAsia="es-AR"/>
             </w:rPr>
           </w:pPr>
-          <w:hyperlink w:anchor="_Toc495833852" w:history="1">
+          <w:hyperlink w:anchor="_Toc496005697" w:history="1">
             <w:r>
               <w:rPr>
                 <w:rStyle w:val="Hipervnculo"/>
                 <w:noProof/>
               </w:rPr>
-              <w:t>Referencia RK007</w:t>
+              <w:t>Referencia RK053</w:t>
             </w:r>
             <w:r>
               <w:rPr>
@@ -629,7 +918,7 @@
                 <w:noProof/>
                 <w:webHidden/>
               </w:rPr>
-              <w:instrText xml:space="preserve"> PAGEREF _Toc495833852 \h </w:instrText>
+              <w:instrText xml:space="preserve"> PAGEREF _Toc496005697 \h </w:instrText>
             </w:r>
             <w:r>
               <w:rPr>
@@ -673,7 +962,7 @@
               <w:lang w:val="es-AR" w:eastAsia="es-AR"/>
             </w:rPr>
           </w:pPr>
-          <w:hyperlink w:anchor="_Toc495833853" w:history="1">
+          <w:hyperlink w:anchor="_Toc496005698" w:history="1">
             <w:r>
               <w:rPr>
                 <w:rStyle w:val="Hipervnculo"/>
@@ -700,7 +989,7 @@
                 <w:noProof/>
                 <w:webHidden/>
               </w:rPr>
-              <w:instrText xml:space="preserve"> PAGEREF _Toc495833853 \h </w:instrText>
+              <w:instrText xml:space="preserve"> PAGEREF _Toc496005698 \h </w:instrText>
             </w:r>
             <w:r>
               <w:rPr>
@@ -744,7 +1033,7 @@
               <w:lang w:val="es-AR" w:eastAsia="es-AR"/>
             </w:rPr>
           </w:pPr>
-          <w:hyperlink w:anchor="_Toc495833854" w:history="1">
+          <w:hyperlink w:anchor="_Toc496005699" w:history="1">
             <w:r>
               <w:rPr>
                 <w:rStyle w:val="Hipervnculo"/>
@@ -771,7 +1060,7 @@
                 <w:noProof/>
                 <w:webHidden/>
               </w:rPr>
-              <w:instrText xml:space="preserve"> PAGEREF _Toc495833854 \h </w:instrText>
+              <w:instrText xml:space="preserve"> PAGEREF _Toc496005699 \h </w:instrText>
             </w:r>
             <w:r>
               <w:rPr>
@@ -815,13 +1104,13 @@
               <w:lang w:val="es-AR" w:eastAsia="es-AR"/>
             </w:rPr>
           </w:pPr>
-          <w:hyperlink w:anchor="_Toc495833855" w:history="1">
+          <w:hyperlink w:anchor="_Toc496005700" w:history="1">
             <w:r>
               <w:rPr>
                 <w:rStyle w:val="Hipervnculo"/>
                 <w:noProof/>
               </w:rPr>
-              <w:t>Plan de Riesgos (Eliminación, mitigación o Contingencia)</w:t>
+              <w:t>Plan de Riesgos</w:t>
             </w:r>
             <w:r>
               <w:rPr>
@@ -842,7 +1131,7 @@
                 <w:noProof/>
                 <w:webHidden/>
               </w:rPr>
-              <w:instrText xml:space="preserve"> PAGEREF _Toc495833855 \h </w:instrText>
+              <w:instrText xml:space="preserve"> PAGEREF _Toc496005700 \h </w:instrText>
             </w:r>
             <w:r>
               <w:rPr>
@@ -886,7 +1175,7 @@
               <w:lang w:val="es-AR" w:eastAsia="es-AR"/>
             </w:rPr>
           </w:pPr>
-          <w:hyperlink w:anchor="_Toc495833856" w:history="1">
+          <w:hyperlink w:anchor="_Toc496005701" w:history="1">
             <w:r>
               <w:rPr>
                 <w:rStyle w:val="Hipervnculo"/>
@@ -913,7 +1202,7 @@
                 <w:noProof/>
                 <w:webHidden/>
               </w:rPr>
-              <w:instrText xml:space="preserve"> PAGEREF _Toc495833856 \h </w:instrText>
+              <w:instrText xml:space="preserve"> PAGEREF _Toc496005701 \h </w:instrText>
             </w:r>
             <w:r>
               <w:rPr>
@@ -957,13 +1246,13 @@
               <w:lang w:val="es-AR" w:eastAsia="es-AR"/>
             </w:rPr>
           </w:pPr>
-          <w:hyperlink w:anchor="_Toc495833857" w:history="1">
+          <w:hyperlink w:anchor="_Toc496005702" w:history="1">
             <w:r>
               <w:rPr>
                 <w:rStyle w:val="Hipervnculo"/>
                 <w:noProof/>
               </w:rPr>
-              <w:t>Referencia RK053</w:t>
+              <w:t>Referencia RK104</w:t>
             </w:r>
             <w:r>
               <w:rPr>
@@ -984,7 +1273,7 @@
                 <w:noProof/>
                 <w:webHidden/>
               </w:rPr>
-              <w:instrText xml:space="preserve"> PAGEREF _Toc495833857 \h </w:instrText>
+              <w:instrText xml:space="preserve"> PAGEREF _Toc496005702 \h </w:instrText>
             </w:r>
             <w:r>
               <w:rPr>
@@ -1028,7 +1317,7 @@
               <w:lang w:val="es-AR" w:eastAsia="es-AR"/>
             </w:rPr>
           </w:pPr>
-          <w:hyperlink w:anchor="_Toc495833858" w:history="1">
+          <w:hyperlink w:anchor="_Toc496005703" w:history="1">
             <w:r>
               <w:rPr>
                 <w:rStyle w:val="Hipervnculo"/>
@@ -1055,7 +1344,7 @@
                 <w:noProof/>
                 <w:webHidden/>
               </w:rPr>
-              <w:instrText xml:space="preserve"> PAGEREF _Toc495833858 \h </w:instrText>
+              <w:instrText xml:space="preserve"> PAGEREF _Toc496005703 \h </w:instrText>
             </w:r>
             <w:r>
               <w:rPr>
@@ -1099,7 +1388,7 @@
               <w:lang w:val="es-AR" w:eastAsia="es-AR"/>
             </w:rPr>
           </w:pPr>
-          <w:hyperlink w:anchor="_Toc495833859" w:history="1">
+          <w:hyperlink w:anchor="_Toc496005704" w:history="1">
             <w:r>
               <w:rPr>
                 <w:rStyle w:val="Hipervnculo"/>
@@ -1126,7 +1415,7 @@
                 <w:noProof/>
                 <w:webHidden/>
               </w:rPr>
-              <w:instrText xml:space="preserve"> PAGEREF _Toc495833859 \h </w:instrText>
+              <w:instrText xml:space="preserve"> PAGEREF _Toc496005704 \h </w:instrText>
             </w:r>
             <w:r>
               <w:rPr>
@@ -1170,7 +1459,7 @@
               <w:lang w:val="es-AR" w:eastAsia="es-AR"/>
             </w:rPr>
           </w:pPr>
-          <w:hyperlink w:anchor="_Toc495833860" w:history="1">
+          <w:hyperlink w:anchor="_Toc496005705" w:history="1">
             <w:r>
               <w:rPr>
                 <w:rStyle w:val="Hipervnculo"/>
@@ -1197,7 +1486,7 @@
                 <w:noProof/>
                 <w:webHidden/>
               </w:rPr>
-              <w:instrText xml:space="preserve"> PAGEREF _Toc495833860 \h </w:instrText>
+              <w:instrText xml:space="preserve"> PAGEREF _Toc496005705 \h </w:instrText>
             </w:r>
             <w:r>
               <w:rPr>
@@ -1241,7 +1530,7 @@
               <w:lang w:val="es-AR" w:eastAsia="es-AR"/>
             </w:rPr>
           </w:pPr>
-          <w:hyperlink w:anchor="_Toc495833861" w:history="1">
+          <w:hyperlink w:anchor="_Toc496005706" w:history="1">
             <w:r>
               <w:rPr>
                 <w:rStyle w:val="Hipervnculo"/>
@@ -1268,7 +1557,7 @@
                 <w:noProof/>
                 <w:webHidden/>
               </w:rPr>
-              <w:instrText xml:space="preserve"> PAGEREF _Toc495833861 \h </w:instrText>
+              <w:instrText xml:space="preserve"> PAGEREF _Toc496005706 \h </w:instrText>
             </w:r>
             <w:r>
               <w:rPr>
@@ -1312,13 +1601,13 @@
               <w:lang w:val="es-AR" w:eastAsia="es-AR"/>
             </w:rPr>
           </w:pPr>
-          <w:hyperlink w:anchor="_Toc495833862" w:history="1">
+          <w:hyperlink w:anchor="_Toc496005707" w:history="1">
             <w:r>
               <w:rPr>
                 <w:rStyle w:val="Hipervnculo"/>
                 <w:noProof/>
               </w:rPr>
-              <w:t>Referencia RK104</w:t>
+              <w:t>Referencia RK145</w:t>
             </w:r>
             <w:r>
               <w:rPr>
@@ -1339,7 +1628,7 @@
                 <w:noProof/>
                 <w:webHidden/>
               </w:rPr>
-              <w:instrText xml:space="preserve"> PAGEREF _Toc495833862 \h </w:instrText>
+              <w:instrText xml:space="preserve"> PAGEREF _Toc496005707 \h </w:instrText>
             </w:r>
             <w:r>
               <w:rPr>
@@ -1383,7 +1672,7 @@
               <w:lang w:val="es-AR" w:eastAsia="es-AR"/>
             </w:rPr>
           </w:pPr>
-          <w:hyperlink w:anchor="_Toc495833863" w:history="1">
+          <w:hyperlink w:anchor="_Toc496005708" w:history="1">
             <w:r>
               <w:rPr>
                 <w:rStyle w:val="Hipervnculo"/>
@@ -1410,7 +1699,7 @@
                 <w:noProof/>
                 <w:webHidden/>
               </w:rPr>
-              <w:instrText xml:space="preserve"> PAGEREF _Toc495833863 \h </w:instrText>
+              <w:instrText xml:space="preserve"> PAGEREF _Toc496005708 \h </w:instrText>
             </w:r>
             <w:r>
               <w:rPr>
@@ -1454,7 +1743,7 @@
               <w:lang w:val="es-AR" w:eastAsia="es-AR"/>
             </w:rPr>
           </w:pPr>
-          <w:hyperlink w:anchor="_Toc495833864" w:history="1">
+          <w:hyperlink w:anchor="_Toc496005709" w:history="1">
             <w:r>
               <w:rPr>
                 <w:rStyle w:val="Hipervnculo"/>
@@ -1481,7 +1770,7 @@
                 <w:noProof/>
                 <w:webHidden/>
               </w:rPr>
-              <w:instrText xml:space="preserve"> PAGEREF _Toc495833864 \h </w:instrText>
+              <w:instrText xml:space="preserve"> PAGEREF _Toc496005709 \h </w:instrText>
             </w:r>
             <w:r>
               <w:rPr>
@@ -1525,7 +1814,7 @@
               <w:lang w:val="es-AR" w:eastAsia="es-AR"/>
             </w:rPr>
           </w:pPr>
-          <w:hyperlink w:anchor="_Toc495833865" w:history="1">
+          <w:hyperlink w:anchor="_Toc496005710" w:history="1">
             <w:r>
               <w:rPr>
                 <w:rStyle w:val="Hipervnculo"/>
@@ -1552,7 +1841,7 @@
                 <w:noProof/>
                 <w:webHidden/>
               </w:rPr>
-              <w:instrText xml:space="preserve"> PAGEREF _Toc495833865 \h </w:instrText>
+              <w:instrText xml:space="preserve"> PAGEREF _Toc496005710 \h </w:instrText>
             </w:r>
             <w:r>
               <w:rPr>
@@ -1596,7 +1885,7 @@
               <w:lang w:val="es-AR" w:eastAsia="es-AR"/>
             </w:rPr>
           </w:pPr>
-          <w:hyperlink w:anchor="_Toc495833866" w:history="1">
+          <w:hyperlink w:anchor="_Toc496005711" w:history="1">
             <w:r>
               <w:rPr>
                 <w:rStyle w:val="Hipervnculo"/>
@@ -1623,7 +1912,7 @@
                 <w:noProof/>
                 <w:webHidden/>
               </w:rPr>
-              <w:instrText xml:space="preserve"> PAGEREF _Toc495833866 \h </w:instrText>
+              <w:instrText xml:space="preserve"> PAGEREF _Toc496005711 \h </w:instrText>
             </w:r>
             <w:r>
               <w:rPr>
@@ -1667,13 +1956,13 @@
               <w:lang w:val="es-AR" w:eastAsia="es-AR"/>
             </w:rPr>
           </w:pPr>
-          <w:hyperlink w:anchor="_Toc495833867" w:history="1">
+          <w:hyperlink w:anchor="_Toc496005712" w:history="1">
             <w:r>
               <w:rPr>
                 <w:rStyle w:val="Hipervnculo"/>
                 <w:noProof/>
               </w:rPr>
-              <w:t>Referencia RK145</w:t>
+              <w:t>Referencia RK148</w:t>
             </w:r>
             <w:r>
               <w:rPr>
@@ -1694,7 +1983,7 @@
                 <w:noProof/>
                 <w:webHidden/>
               </w:rPr>
-              <w:instrText xml:space="preserve"> PAGEREF _Toc495833867 \h </w:instrText>
+              <w:instrText xml:space="preserve"> PAGEREF _Toc496005712 \h </w:instrText>
             </w:r>
             <w:r>
               <w:rPr>
@@ -1738,7 +2027,7 @@
               <w:lang w:val="es-AR" w:eastAsia="es-AR"/>
             </w:rPr>
           </w:pPr>
-          <w:hyperlink w:anchor="_Toc495833868" w:history="1">
+          <w:hyperlink w:anchor="_Toc496005713" w:history="1">
             <w:r>
               <w:rPr>
                 <w:rStyle w:val="Hipervnculo"/>
@@ -1765,7 +2054,7 @@
                 <w:noProof/>
                 <w:webHidden/>
               </w:rPr>
-              <w:instrText xml:space="preserve"> PAGEREF _Toc495833868 \h </w:instrText>
+              <w:instrText xml:space="preserve"> PAGEREF _Toc496005713 \h </w:instrText>
             </w:r>
             <w:r>
               <w:rPr>
@@ -1809,7 +2098,7 @@
               <w:lang w:val="es-AR" w:eastAsia="es-AR"/>
             </w:rPr>
           </w:pPr>
-          <w:hyperlink w:anchor="_Toc495833869" w:history="1">
+          <w:hyperlink w:anchor="_Toc496005714" w:history="1">
             <w:r>
               <w:rPr>
                 <w:rStyle w:val="Hipervnculo"/>
@@ -1836,7 +2125,7 @@
                 <w:noProof/>
                 <w:webHidden/>
               </w:rPr>
-              <w:instrText xml:space="preserve"> PAGEREF _Toc495833869 \h </w:instrText>
+              <w:instrText xml:space="preserve"> PAGEREF _Toc496005714 \h </w:instrText>
             </w:r>
             <w:r>
               <w:rPr>
@@ -1880,7 +2169,7 @@
               <w:lang w:val="es-AR" w:eastAsia="es-AR"/>
             </w:rPr>
           </w:pPr>
-          <w:hyperlink w:anchor="_Toc495833870" w:history="1">
+          <w:hyperlink w:anchor="_Toc496005715" w:history="1">
             <w:r>
               <w:rPr>
                 <w:rStyle w:val="Hipervnculo"/>
@@ -1907,7 +2196,7 @@
                 <w:noProof/>
                 <w:webHidden/>
               </w:rPr>
-              <w:instrText xml:space="preserve"> PAGEREF _Toc495833870 \h </w:instrText>
+              <w:instrText xml:space="preserve"> PAGEREF _Toc496005715 \h </w:instrText>
             </w:r>
             <w:r>
               <w:rPr>
@@ -1951,7 +2240,7 @@
               <w:lang w:val="es-AR" w:eastAsia="es-AR"/>
             </w:rPr>
           </w:pPr>
-          <w:hyperlink w:anchor="_Toc495833871" w:history="1">
+          <w:hyperlink w:anchor="_Toc496005716" w:history="1">
             <w:r>
               <w:rPr>
                 <w:rStyle w:val="Hipervnculo"/>
@@ -1978,7 +2267,7 @@
                 <w:noProof/>
                 <w:webHidden/>
               </w:rPr>
-              <w:instrText xml:space="preserve"> PAGEREF _Toc495833871 \h </w:instrText>
+              <w:instrText xml:space="preserve"> PAGEREF _Toc496005716 \h </w:instrText>
             </w:r>
             <w:r>
               <w:rPr>
@@ -1999,361 +2288,6 @@
                 <w:webHidden/>
               </w:rPr>
               <w:t>8</w:t>
-            </w:r>
-            <w:r>
-              <w:rPr>
-                <w:noProof/>
-                <w:webHidden/>
-              </w:rPr>
-              <w:fldChar w:fldCharType="end"/>
-            </w:r>
-          </w:hyperlink>
-        </w:p>
-        <w:p>
-          <w:pPr>
-            <w:pStyle w:val="TDC1"/>
-            <w:rPr>
-              <w:rFonts w:eastAsiaTheme="minorEastAsia"/>
-              <w:b w:val="0"/>
-              <w:bCs w:val="0"/>
-              <w:noProof/>
-              <w:sz w:val="22"/>
-              <w:szCs w:val="22"/>
-              <w:lang w:val="es-AR" w:eastAsia="es-AR"/>
-            </w:rPr>
-          </w:pPr>
-          <w:hyperlink w:anchor="_Toc495833872" w:history="1">
-            <w:r>
-              <w:rPr>
-                <w:rStyle w:val="Hipervnculo"/>
-                <w:noProof/>
-              </w:rPr>
-              <w:t>Referencia RK148</w:t>
-            </w:r>
-            <w:r>
-              <w:rPr>
-                <w:noProof/>
-                <w:webHidden/>
-              </w:rPr>
-              <w:tab/>
-            </w:r>
-            <w:r>
-              <w:rPr>
-                <w:noProof/>
-                <w:webHidden/>
-              </w:rPr>
-              <w:fldChar w:fldCharType="begin"/>
-            </w:r>
-            <w:r>
-              <w:rPr>
-                <w:noProof/>
-                <w:webHidden/>
-              </w:rPr>
-              <w:instrText xml:space="preserve"> PAGEREF _Toc495833872 \h </w:instrText>
-            </w:r>
-            <w:r>
-              <w:rPr>
-                <w:noProof/>
-                <w:webHidden/>
-              </w:rPr>
-            </w:r>
-            <w:r>
-              <w:rPr>
-                <w:noProof/>
-                <w:webHidden/>
-              </w:rPr>
-              <w:fldChar w:fldCharType="separate"/>
-            </w:r>
-            <w:r>
-              <w:rPr>
-                <w:noProof/>
-                <w:webHidden/>
-              </w:rPr>
-              <w:t>9</w:t>
-            </w:r>
-            <w:r>
-              <w:rPr>
-                <w:noProof/>
-                <w:webHidden/>
-              </w:rPr>
-              <w:fldChar w:fldCharType="end"/>
-            </w:r>
-          </w:hyperlink>
-        </w:p>
-        <w:p>
-          <w:pPr>
-            <w:pStyle w:val="TDC2"/>
-            <w:rPr>
-              <w:rFonts w:eastAsiaTheme="minorEastAsia"/>
-              <w:i w:val="0"/>
-              <w:iCs w:val="0"/>
-              <w:noProof/>
-              <w:sz w:val="22"/>
-              <w:szCs w:val="22"/>
-              <w:lang w:val="es-AR" w:eastAsia="es-AR"/>
-            </w:rPr>
-          </w:pPr>
-          <w:hyperlink w:anchor="_Toc495833873" w:history="1">
-            <w:r>
-              <w:rPr>
-                <w:rStyle w:val="Hipervnculo"/>
-                <w:noProof/>
-              </w:rPr>
-              <w:t>Identificación</w:t>
-            </w:r>
-            <w:r>
-              <w:rPr>
-                <w:noProof/>
-                <w:webHidden/>
-              </w:rPr>
-              <w:tab/>
-            </w:r>
-            <w:r>
-              <w:rPr>
-                <w:noProof/>
-                <w:webHidden/>
-              </w:rPr>
-              <w:fldChar w:fldCharType="begin"/>
-            </w:r>
-            <w:r>
-              <w:rPr>
-                <w:noProof/>
-                <w:webHidden/>
-              </w:rPr>
-              <w:instrText xml:space="preserve"> PAGEREF _Toc495833873 \h </w:instrText>
-            </w:r>
-            <w:r>
-              <w:rPr>
-                <w:noProof/>
-                <w:webHidden/>
-              </w:rPr>
-            </w:r>
-            <w:r>
-              <w:rPr>
-                <w:noProof/>
-                <w:webHidden/>
-              </w:rPr>
-              <w:fldChar w:fldCharType="separate"/>
-            </w:r>
-            <w:r>
-              <w:rPr>
-                <w:noProof/>
-                <w:webHidden/>
-              </w:rPr>
-              <w:t>9</w:t>
-            </w:r>
-            <w:r>
-              <w:rPr>
-                <w:noProof/>
-                <w:webHidden/>
-              </w:rPr>
-              <w:fldChar w:fldCharType="end"/>
-            </w:r>
-          </w:hyperlink>
-        </w:p>
-        <w:p>
-          <w:pPr>
-            <w:pStyle w:val="TDC2"/>
-            <w:rPr>
-              <w:rFonts w:eastAsiaTheme="minorEastAsia"/>
-              <w:i w:val="0"/>
-              <w:iCs w:val="0"/>
-              <w:noProof/>
-              <w:sz w:val="22"/>
-              <w:szCs w:val="22"/>
-              <w:lang w:val="es-AR" w:eastAsia="es-AR"/>
-            </w:rPr>
-          </w:pPr>
-          <w:hyperlink w:anchor="_Toc495833874" w:history="1">
-            <w:r>
-              <w:rPr>
-                <w:rStyle w:val="Hipervnculo"/>
-                <w:noProof/>
-              </w:rPr>
-              <w:t>Análisis</w:t>
-            </w:r>
-            <w:r>
-              <w:rPr>
-                <w:noProof/>
-                <w:webHidden/>
-              </w:rPr>
-              <w:tab/>
-            </w:r>
-            <w:r>
-              <w:rPr>
-                <w:noProof/>
-                <w:webHidden/>
-              </w:rPr>
-              <w:fldChar w:fldCharType="begin"/>
-            </w:r>
-            <w:r>
-              <w:rPr>
-                <w:noProof/>
-                <w:webHidden/>
-              </w:rPr>
-              <w:instrText xml:space="preserve"> PAGEREF _Toc495833874 \h </w:instrText>
-            </w:r>
-            <w:r>
-              <w:rPr>
-                <w:noProof/>
-                <w:webHidden/>
-              </w:rPr>
-            </w:r>
-            <w:r>
-              <w:rPr>
-                <w:noProof/>
-                <w:webHidden/>
-              </w:rPr>
-              <w:fldChar w:fldCharType="separate"/>
-            </w:r>
-            <w:r>
-              <w:rPr>
-                <w:noProof/>
-                <w:webHidden/>
-              </w:rPr>
-              <w:t>9</w:t>
-            </w:r>
-            <w:r>
-              <w:rPr>
-                <w:noProof/>
-                <w:webHidden/>
-              </w:rPr>
-              <w:fldChar w:fldCharType="end"/>
-            </w:r>
-          </w:hyperlink>
-        </w:p>
-        <w:p>
-          <w:pPr>
-            <w:pStyle w:val="TDC2"/>
-            <w:rPr>
-              <w:rFonts w:eastAsiaTheme="minorEastAsia"/>
-              <w:i w:val="0"/>
-              <w:iCs w:val="0"/>
-              <w:noProof/>
-              <w:sz w:val="22"/>
-              <w:szCs w:val="22"/>
-              <w:lang w:val="es-AR" w:eastAsia="es-AR"/>
-            </w:rPr>
-          </w:pPr>
-          <w:hyperlink w:anchor="_Toc495833875" w:history="1">
-            <w:r>
-              <w:rPr>
-                <w:rStyle w:val="Hipervnculo"/>
-                <w:noProof/>
-              </w:rPr>
-              <w:t>Plan de Riesgos</w:t>
-            </w:r>
-            <w:r>
-              <w:rPr>
-                <w:noProof/>
-                <w:webHidden/>
-              </w:rPr>
-              <w:tab/>
-            </w:r>
-            <w:r>
-              <w:rPr>
-                <w:noProof/>
-                <w:webHidden/>
-              </w:rPr>
-              <w:fldChar w:fldCharType="begin"/>
-            </w:r>
-            <w:r>
-              <w:rPr>
-                <w:noProof/>
-                <w:webHidden/>
-              </w:rPr>
-              <w:instrText xml:space="preserve"> PAGEREF _Toc495833875 \h </w:instrText>
-            </w:r>
-            <w:r>
-              <w:rPr>
-                <w:noProof/>
-                <w:webHidden/>
-              </w:rPr>
-            </w:r>
-            <w:r>
-              <w:rPr>
-                <w:noProof/>
-                <w:webHidden/>
-              </w:rPr>
-              <w:fldChar w:fldCharType="separate"/>
-            </w:r>
-            <w:r>
-              <w:rPr>
-                <w:noProof/>
-                <w:webHidden/>
-              </w:rPr>
-              <w:t>9</w:t>
-            </w:r>
-            <w:r>
-              <w:rPr>
-                <w:noProof/>
-                <w:webHidden/>
-              </w:rPr>
-              <w:fldChar w:fldCharType="end"/>
-            </w:r>
-          </w:hyperlink>
-        </w:p>
-        <w:p>
-          <w:pPr>
-            <w:pStyle w:val="TDC2"/>
-            <w:rPr>
-              <w:rFonts w:eastAsiaTheme="minorEastAsia"/>
-              <w:i w:val="0"/>
-              <w:iCs w:val="0"/>
-              <w:noProof/>
-              <w:sz w:val="22"/>
-              <w:szCs w:val="22"/>
-              <w:lang w:val="es-AR" w:eastAsia="es-AR"/>
-            </w:rPr>
-          </w:pPr>
-          <w:hyperlink w:anchor="_Toc495833876" w:history="1">
-            <w:r>
-              <w:rPr>
-                <w:rStyle w:val="Hipervnculo"/>
-                <w:noProof/>
-              </w:rPr>
-              <w:t>Seguimiento</w:t>
-            </w:r>
-            <w:r>
-              <w:rPr>
-                <w:noProof/>
-                <w:webHidden/>
-              </w:rPr>
-              <w:tab/>
-            </w:r>
-            <w:r>
-              <w:rPr>
-                <w:noProof/>
-                <w:webHidden/>
-              </w:rPr>
-              <w:fldChar w:fldCharType="begin"/>
-            </w:r>
-            <w:r>
-              <w:rPr>
-                <w:noProof/>
-                <w:webHidden/>
-              </w:rPr>
-              <w:instrText xml:space="preserve"> PAGEREF _Toc495833876 \h </w:instrText>
-            </w:r>
-            <w:r>
-              <w:rPr>
-                <w:noProof/>
-                <w:webHidden/>
-              </w:rPr>
-            </w:r>
-            <w:r>
-              <w:rPr>
-                <w:noProof/>
-                <w:webHidden/>
-              </w:rPr>
-              <w:fldChar w:fldCharType="separate"/>
-            </w:r>
-            <w:r>
-              <w:rPr>
-                <w:noProof/>
-                <w:webHidden/>
-              </w:rPr>
-              <w:t>9</w:t>
             </w:r>
             <w:r>
               <w:rPr>
@@ -2402,6 +2336,7 @@
         <w:dataBinding w:prefixMappings="xmlns:ns0='http://purl.org/dc/elements/1.1/' xmlns:ns1='http://schemas.openxmlformats.org/package/2006/metadata/core-properties' " w:xpath="/ns1:coreProperties[1]/ns0:title[1]" w:storeItemID="{6C3C8BC8-F283-45AE-878A-BAB7291924A1}"/>
         <w:text/>
       </w:sdtPr>
+      <w:sdtEndPr/>
       <w:sdtContent>
         <w:p>
           <w:pPr>
@@ -2425,766 +2360,14 @@
       <w:pPr>
         <w:pStyle w:val="PSI-Ttulo1"/>
       </w:pPr>
-      <w:bookmarkStart w:id="1" w:name="_Toc495833851"/>
+      <w:bookmarkStart w:id="1" w:name="_Toc496005692"/>
       <w:r>
-        <w:t>Leyenda</w:t>
-      </w:r>
-      <w:bookmarkEnd w:id="1"/>
-    </w:p>
-    <w:p>
-      <w:pPr>
-        <w:pStyle w:val="PSI-Ttulo1"/>
-      </w:pPr>
-    </w:p>
-    <w:tbl>
-      <w:tblPr>
-        <w:tblStyle w:val="Tabladecuadrcula2-nfasis3"/>
-        <w:tblW w:w="0" w:type="auto"/>
-        <w:tblLook w:val="04A0" w:firstRow="1" w:lastRow="0" w:firstColumn="1" w:lastColumn="0" w:noHBand="0" w:noVBand="1"/>
-      </w:tblPr>
-      <w:tblGrid>
-        <w:gridCol w:w="2728"/>
-        <w:gridCol w:w="5635"/>
-      </w:tblGrid>
-      <w:tr>
-        <w:trPr>
-          <w:cnfStyle w:val="100000000000" w:firstRow="1" w:lastRow="0" w:firstColumn="0" w:lastColumn="0" w:oddVBand="0" w:evenVBand="0" w:oddHBand="0" w:evenHBand="0" w:firstRowFirstColumn="0" w:firstRowLastColumn="0" w:lastRowFirstColumn="0" w:lastRowLastColumn="0"/>
-        </w:trPr>
-        <w:tc>
-          <w:tcPr>
-            <w:cnfStyle w:val="001000000000" w:firstRow="0" w:lastRow="0" w:firstColumn="1" w:lastColumn="0" w:oddVBand="0" w:evenVBand="0" w:oddHBand="0" w:evenHBand="0" w:firstRowFirstColumn="0" w:firstRowLastColumn="0" w:lastRowFirstColumn="0" w:lastRowLastColumn="0"/>
-            <w:tcW w:w="2728" w:type="dxa"/>
-          </w:tcPr>
-          <w:p>
-            <w:pPr>
-              <w:pStyle w:val="PSI-Normal"/>
-              <w:jc w:val="left"/>
-              <w:rPr>
-                <w:b w:val="0"/>
-              </w:rPr>
-            </w:pPr>
-            <w:r>
-              <w:t>Número de Referencia</w:t>
-            </w:r>
-          </w:p>
-        </w:tc>
-        <w:tc>
-          <w:tcPr>
-            <w:tcW w:w="5635" w:type="dxa"/>
-          </w:tcPr>
-          <w:p>
-            <w:pPr>
-              <w:pStyle w:val="PSI-Comentario"/>
-              <w:cnfStyle w:val="100000000000" w:firstRow="1" w:lastRow="0" w:firstColumn="0" w:lastColumn="0" w:oddVBand="0" w:evenVBand="0" w:oddHBand="0" w:evenHBand="0" w:firstRowFirstColumn="0" w:firstRowLastColumn="0" w:lastRowFirstColumn="0" w:lastRowLastColumn="0"/>
-              <w:rPr>
-                <w:color w:val="auto"/>
-              </w:rPr>
-            </w:pPr>
-            <w:r>
-              <w:rPr>
-                <w:color w:val="auto"/>
-              </w:rPr>
-              <w:t>[</w:t>
-            </w:r>
-            <w:r>
-              <w:rPr>
-                <w:color w:val="auto"/>
-              </w:rPr>
-              <w:t>Número de Referencia único para el riesgo</w:t>
-            </w:r>
-            <w:r>
-              <w:rPr>
-                <w:color w:val="auto"/>
-              </w:rPr>
-              <w:t>]</w:t>
-            </w:r>
-          </w:p>
-        </w:tc>
-      </w:tr>
-      <w:tr>
-        <w:trPr>
-          <w:cnfStyle w:val="000000100000" w:firstRow="0" w:lastRow="0" w:firstColumn="0" w:lastColumn="0" w:oddVBand="0" w:evenVBand="0" w:oddHBand="1" w:evenHBand="0" w:firstRowFirstColumn="0" w:firstRowLastColumn="0" w:lastRowFirstColumn="0" w:lastRowLastColumn="0"/>
-        </w:trPr>
-        <w:tc>
-          <w:tcPr>
-            <w:cnfStyle w:val="001000000000" w:firstRow="0" w:lastRow="0" w:firstColumn="1" w:lastColumn="0" w:oddVBand="0" w:evenVBand="0" w:oddHBand="0" w:evenHBand="0" w:firstRowFirstColumn="0" w:firstRowLastColumn="0" w:lastRowFirstColumn="0" w:lastRowLastColumn="0"/>
-            <w:tcW w:w="2728" w:type="dxa"/>
-          </w:tcPr>
-          <w:p>
-            <w:pPr>
-              <w:pStyle w:val="PSI-Normal"/>
-              <w:jc w:val="left"/>
-              <w:rPr>
-                <w:b w:val="0"/>
-              </w:rPr>
-            </w:pPr>
-            <w:r>
-              <w:t>Fecha de Identificación</w:t>
-            </w:r>
-          </w:p>
-        </w:tc>
-        <w:tc>
-          <w:tcPr>
-            <w:tcW w:w="5635" w:type="dxa"/>
-          </w:tcPr>
-          <w:p>
-            <w:pPr>
-              <w:pStyle w:val="PSI-Comentario"/>
-              <w:cnfStyle w:val="000000100000" w:firstRow="0" w:lastRow="0" w:firstColumn="0" w:lastColumn="0" w:oddVBand="0" w:evenVBand="0" w:oddHBand="1" w:evenHBand="0" w:firstRowFirstColumn="0" w:firstRowLastColumn="0" w:lastRowFirstColumn="0" w:lastRowLastColumn="0"/>
-              <w:rPr>
-                <w:color w:val="auto"/>
-              </w:rPr>
-            </w:pPr>
-          </w:p>
-        </w:tc>
-      </w:tr>
-      <w:tr>
-        <w:tc>
-          <w:tcPr>
-            <w:cnfStyle w:val="001000000000" w:firstRow="0" w:lastRow="0" w:firstColumn="1" w:lastColumn="0" w:oddVBand="0" w:evenVBand="0" w:oddHBand="0" w:evenHBand="0" w:firstRowFirstColumn="0" w:firstRowLastColumn="0" w:lastRowFirstColumn="0" w:lastRowLastColumn="0"/>
-            <w:tcW w:w="2728" w:type="dxa"/>
-          </w:tcPr>
-          <w:p>
-            <w:pPr>
-              <w:pStyle w:val="PSI-Normal"/>
-              <w:jc w:val="left"/>
-              <w:rPr>
-                <w:b w:val="0"/>
-              </w:rPr>
-            </w:pPr>
-            <w:r>
-              <w:t>Etapa</w:t>
-            </w:r>
-          </w:p>
-        </w:tc>
-        <w:tc>
-          <w:tcPr>
-            <w:tcW w:w="5635" w:type="dxa"/>
-          </w:tcPr>
-          <w:p>
-            <w:pPr>
-              <w:pStyle w:val="PSI-Comentario"/>
-              <w:cnfStyle w:val="000000000000" w:firstRow="0" w:lastRow="0" w:firstColumn="0" w:lastColumn="0" w:oddVBand="0" w:evenVBand="0" w:oddHBand="0" w:evenHBand="0" w:firstRowFirstColumn="0" w:firstRowLastColumn="0" w:lastRowFirstColumn="0" w:lastRowLastColumn="0"/>
-              <w:rPr>
-                <w:color w:val="auto"/>
-              </w:rPr>
-            </w:pPr>
-            <w:r>
-              <w:rPr>
-                <w:color w:val="auto"/>
-              </w:rPr>
-              <w:t>[</w:t>
-            </w:r>
-            <w:r>
-              <w:rPr>
-                <w:color w:val="auto"/>
-              </w:rPr>
-              <w:t>Etapa del desarrollo donde fue identificado el riesgo (Fase e Iteración).</w:t>
-            </w:r>
-            <w:r>
-              <w:rPr>
-                <w:color w:val="auto"/>
-              </w:rPr>
-              <w:t>]</w:t>
-            </w:r>
-          </w:p>
-        </w:tc>
-      </w:tr>
-      <w:tr>
-        <w:trPr>
-          <w:cnfStyle w:val="000000100000" w:firstRow="0" w:lastRow="0" w:firstColumn="0" w:lastColumn="0" w:oddVBand="0" w:evenVBand="0" w:oddHBand="1" w:evenHBand="0" w:firstRowFirstColumn="0" w:firstRowLastColumn="0" w:lastRowFirstColumn="0" w:lastRowLastColumn="0"/>
-        </w:trPr>
-        <w:tc>
-          <w:tcPr>
-            <w:cnfStyle w:val="001000000000" w:firstRow="0" w:lastRow="0" w:firstColumn="1" w:lastColumn="0" w:oddVBand="0" w:evenVBand="0" w:oddHBand="0" w:evenHBand="0" w:firstRowFirstColumn="0" w:firstRowLastColumn="0" w:lastRowFirstColumn="0" w:lastRowLastColumn="0"/>
-            <w:tcW w:w="2728" w:type="dxa"/>
-          </w:tcPr>
-          <w:p>
-            <w:pPr>
-              <w:pStyle w:val="PSI-Normal"/>
-              <w:jc w:val="left"/>
-              <w:rPr>
-                <w:b w:val="0"/>
-              </w:rPr>
-            </w:pPr>
-            <w:r>
-              <w:t>Nombre del Riesgo</w:t>
-            </w:r>
-          </w:p>
-        </w:tc>
-        <w:tc>
-          <w:tcPr>
-            <w:tcW w:w="5635" w:type="dxa"/>
-          </w:tcPr>
-          <w:p>
-            <w:pPr>
-              <w:pStyle w:val="PSI-Comentario"/>
-              <w:cnfStyle w:val="000000100000" w:firstRow="0" w:lastRow="0" w:firstColumn="0" w:lastColumn="0" w:oddVBand="0" w:evenVBand="0" w:oddHBand="1" w:evenHBand="0" w:firstRowFirstColumn="0" w:firstRowLastColumn="0" w:lastRowFirstColumn="0" w:lastRowLastColumn="0"/>
-              <w:rPr>
-                <w:color w:val="auto"/>
-              </w:rPr>
-            </w:pPr>
-          </w:p>
-        </w:tc>
-      </w:tr>
-      <w:tr>
-        <w:tc>
-          <w:tcPr>
-            <w:cnfStyle w:val="001000000000" w:firstRow="0" w:lastRow="0" w:firstColumn="1" w:lastColumn="0" w:oddVBand="0" w:evenVBand="0" w:oddHBand="0" w:evenHBand="0" w:firstRowFirstColumn="0" w:firstRowLastColumn="0" w:lastRowFirstColumn="0" w:lastRowLastColumn="0"/>
-            <w:tcW w:w="2728" w:type="dxa"/>
-          </w:tcPr>
-          <w:p>
-            <w:pPr>
-              <w:pStyle w:val="PSI-Normal"/>
-              <w:jc w:val="left"/>
-              <w:rPr>
-                <w:b w:val="0"/>
-              </w:rPr>
-            </w:pPr>
-            <w:r>
-              <w:t>Categoría</w:t>
-            </w:r>
-          </w:p>
-        </w:tc>
-        <w:tc>
-          <w:tcPr>
-            <w:tcW w:w="5635" w:type="dxa"/>
-          </w:tcPr>
-          <w:p>
-            <w:pPr>
-              <w:pStyle w:val="PSI-Comentario"/>
-              <w:cnfStyle w:val="000000000000" w:firstRow="0" w:lastRow="0" w:firstColumn="0" w:lastColumn="0" w:oddVBand="0" w:evenVBand="0" w:oddHBand="0" w:evenHBand="0" w:firstRowFirstColumn="0" w:firstRowLastColumn="0" w:lastRowFirstColumn="0" w:lastRowLastColumn="0"/>
-              <w:rPr>
-                <w:color w:val="auto"/>
-              </w:rPr>
-            </w:pPr>
-            <w:r>
-              <w:rPr>
-                <w:color w:val="auto"/>
-              </w:rPr>
-              <w:t>[</w:t>
-            </w:r>
-            <w:r>
-              <w:rPr>
-                <w:color w:val="auto"/>
-              </w:rPr>
-              <w:t>Grupo de Riesgos al que pertenece</w:t>
-            </w:r>
-            <w:r>
-              <w:rPr>
-                <w:color w:val="auto"/>
-              </w:rPr>
-              <w:t>]</w:t>
-            </w:r>
-          </w:p>
-        </w:tc>
-      </w:tr>
-      <w:tr>
-        <w:trPr>
-          <w:cnfStyle w:val="000000100000" w:firstRow="0" w:lastRow="0" w:firstColumn="0" w:lastColumn="0" w:oddVBand="0" w:evenVBand="0" w:oddHBand="1" w:evenHBand="0" w:firstRowFirstColumn="0" w:firstRowLastColumn="0" w:lastRowFirstColumn="0" w:lastRowLastColumn="0"/>
-        </w:trPr>
-        <w:tc>
-          <w:tcPr>
-            <w:cnfStyle w:val="001000000000" w:firstRow="0" w:lastRow="0" w:firstColumn="1" w:lastColumn="0" w:oddVBand="0" w:evenVBand="0" w:oddHBand="0" w:evenHBand="0" w:firstRowFirstColumn="0" w:firstRowLastColumn="0" w:lastRowFirstColumn="0" w:lastRowLastColumn="0"/>
-            <w:tcW w:w="2728" w:type="dxa"/>
-          </w:tcPr>
-          <w:p>
-            <w:pPr>
-              <w:pStyle w:val="PSI-Normal"/>
-              <w:jc w:val="left"/>
-              <w:rPr>
-                <w:b w:val="0"/>
-              </w:rPr>
-            </w:pPr>
-            <w:r>
-              <w:t>Descripción</w:t>
-            </w:r>
-          </w:p>
-        </w:tc>
-        <w:tc>
-          <w:tcPr>
-            <w:tcW w:w="5635" w:type="dxa"/>
-          </w:tcPr>
-          <w:p>
-            <w:pPr>
-              <w:pStyle w:val="PSI-Comentario"/>
-              <w:cnfStyle w:val="000000100000" w:firstRow="0" w:lastRow="0" w:firstColumn="0" w:lastColumn="0" w:oddVBand="0" w:evenVBand="0" w:oddHBand="1" w:evenHBand="0" w:firstRowFirstColumn="0" w:firstRowLastColumn="0" w:lastRowFirstColumn="0" w:lastRowLastColumn="0"/>
-              <w:rPr>
-                <w:color w:val="auto"/>
-              </w:rPr>
-            </w:pPr>
-          </w:p>
-        </w:tc>
-      </w:tr>
-      <w:tr>
-        <w:tc>
-          <w:tcPr>
-            <w:cnfStyle w:val="001000000000" w:firstRow="0" w:lastRow="0" w:firstColumn="1" w:lastColumn="0" w:oddVBand="0" w:evenVBand="0" w:oddHBand="0" w:evenHBand="0" w:firstRowFirstColumn="0" w:firstRowLastColumn="0" w:lastRowFirstColumn="0" w:lastRowLastColumn="0"/>
-            <w:tcW w:w="2728" w:type="dxa"/>
-          </w:tcPr>
-          <w:p>
-            <w:pPr>
-              <w:pStyle w:val="PSI-Normal"/>
-              <w:jc w:val="left"/>
-              <w:rPr>
-                <w:b w:val="0"/>
-              </w:rPr>
-            </w:pPr>
-            <w:r>
-              <w:t>Impacto</w:t>
-            </w:r>
-          </w:p>
-        </w:tc>
-        <w:tc>
-          <w:tcPr>
-            <w:tcW w:w="5635" w:type="dxa"/>
-          </w:tcPr>
-          <w:p>
-            <w:pPr>
-              <w:pStyle w:val="PSI-Comentario"/>
-              <w:cnfStyle w:val="000000000000" w:firstRow="0" w:lastRow="0" w:firstColumn="0" w:lastColumn="0" w:oddVBand="0" w:evenVBand="0" w:oddHBand="0" w:evenHBand="0" w:firstRowFirstColumn="0" w:firstRowLastColumn="0" w:lastRowFirstColumn="0" w:lastRowLastColumn="0"/>
-              <w:rPr>
-                <w:color w:val="auto"/>
-              </w:rPr>
-            </w:pPr>
-            <w:r>
-              <w:rPr>
-                <w:color w:val="auto"/>
-              </w:rPr>
-              <w:t>[</w:t>
-            </w:r>
-            <w:r>
-              <w:rPr>
-                <w:color w:val="auto"/>
-              </w:rPr>
-              <w:t>Rating de Impacto (1 a 5, donde 5 = más alto impacto)</w:t>
-            </w:r>
-            <w:r>
-              <w:rPr>
-                <w:color w:val="auto"/>
-              </w:rPr>
-              <w:t>]</w:t>
-            </w:r>
-          </w:p>
-        </w:tc>
-      </w:tr>
-      <w:tr>
-        <w:trPr>
-          <w:cnfStyle w:val="000000100000" w:firstRow="0" w:lastRow="0" w:firstColumn="0" w:lastColumn="0" w:oddVBand="0" w:evenVBand="0" w:oddHBand="1" w:evenHBand="0" w:firstRowFirstColumn="0" w:firstRowLastColumn="0" w:lastRowFirstColumn="0" w:lastRowLastColumn="0"/>
-        </w:trPr>
-        <w:tc>
-          <w:tcPr>
-            <w:cnfStyle w:val="001000000000" w:firstRow="0" w:lastRow="0" w:firstColumn="1" w:lastColumn="0" w:oddVBand="0" w:evenVBand="0" w:oddHBand="0" w:evenHBand="0" w:firstRowFirstColumn="0" w:firstRowLastColumn="0" w:lastRowFirstColumn="0" w:lastRowLastColumn="0"/>
-            <w:tcW w:w="2728" w:type="dxa"/>
-          </w:tcPr>
-          <w:p>
-            <w:pPr>
-              <w:pStyle w:val="PSI-Normal"/>
-              <w:jc w:val="left"/>
-              <w:rPr>
-                <w:b w:val="0"/>
-              </w:rPr>
-            </w:pPr>
-            <w:r>
-              <w:t>Probabilidad</w:t>
-            </w:r>
-          </w:p>
-        </w:tc>
-        <w:tc>
-          <w:tcPr>
-            <w:tcW w:w="5635" w:type="dxa"/>
-          </w:tcPr>
-          <w:p>
-            <w:pPr>
-              <w:pStyle w:val="PSI-Comentario"/>
-              <w:cnfStyle w:val="000000100000" w:firstRow="0" w:lastRow="0" w:firstColumn="0" w:lastColumn="0" w:oddVBand="0" w:evenVBand="0" w:oddHBand="1" w:evenHBand="0" w:firstRowFirstColumn="0" w:firstRowLastColumn="0" w:lastRowFirstColumn="0" w:lastRowLastColumn="0"/>
-              <w:rPr>
-                <w:color w:val="auto"/>
-              </w:rPr>
-            </w:pPr>
-            <w:r>
-              <w:rPr>
-                <w:color w:val="auto"/>
-              </w:rPr>
-              <w:t>[</w:t>
-            </w:r>
-            <w:r>
-              <w:rPr>
-                <w:color w:val="auto"/>
-              </w:rPr>
-              <w:t>Probabilidad (%) de que el riesgo ocurra de no tomarse ninguna acción</w:t>
-            </w:r>
-            <w:r>
-              <w:rPr>
-                <w:color w:val="auto"/>
-              </w:rPr>
-              <w:t>]</w:t>
-            </w:r>
-          </w:p>
-        </w:tc>
-      </w:tr>
-      <w:tr>
-        <w:tc>
-          <w:tcPr>
-            <w:cnfStyle w:val="001000000000" w:firstRow="0" w:lastRow="0" w:firstColumn="1" w:lastColumn="0" w:oddVBand="0" w:evenVBand="0" w:oddHBand="0" w:evenHBand="0" w:firstRowFirstColumn="0" w:firstRowLastColumn="0" w:lastRowFirstColumn="0" w:lastRowLastColumn="0"/>
-            <w:tcW w:w="2728" w:type="dxa"/>
-          </w:tcPr>
-          <w:p>
-            <w:pPr>
-              <w:pStyle w:val="PSI-Normal"/>
-              <w:jc w:val="left"/>
-              <w:rPr>
-                <w:b w:val="0"/>
-              </w:rPr>
-            </w:pPr>
-            <w:r>
-              <w:t>Factor</w:t>
-            </w:r>
-          </w:p>
-        </w:tc>
-        <w:tc>
-          <w:tcPr>
-            <w:tcW w:w="5635" w:type="dxa"/>
-          </w:tcPr>
-          <w:p>
-            <w:pPr>
-              <w:pStyle w:val="PSI-Comentario"/>
-              <w:cnfStyle w:val="000000000000" w:firstRow="0" w:lastRow="0" w:firstColumn="0" w:lastColumn="0" w:oddVBand="0" w:evenVBand="0" w:oddHBand="0" w:evenHBand="0" w:firstRowFirstColumn="0" w:firstRowLastColumn="0" w:lastRowFirstColumn="0" w:lastRowLastColumn="0"/>
-              <w:rPr>
-                <w:color w:val="auto"/>
-              </w:rPr>
-            </w:pPr>
-            <w:r>
-              <w:rPr>
-                <w:color w:val="auto"/>
-              </w:rPr>
-              <w:t>[</w:t>
-            </w:r>
-            <w:r>
-              <w:rPr>
-                <w:color w:val="auto"/>
-              </w:rPr>
-              <w:t>Impacto x Probabilidad x 100</w:t>
-            </w:r>
-            <w:r>
-              <w:rPr>
-                <w:color w:val="auto"/>
-              </w:rPr>
-              <w:t>]</w:t>
-            </w:r>
-          </w:p>
-        </w:tc>
-      </w:tr>
-      <w:tr>
-        <w:trPr>
-          <w:cnfStyle w:val="000000100000" w:firstRow="0" w:lastRow="0" w:firstColumn="0" w:lastColumn="0" w:oddVBand="0" w:evenVBand="0" w:oddHBand="1" w:evenHBand="0" w:firstRowFirstColumn="0" w:firstRowLastColumn="0" w:lastRowFirstColumn="0" w:lastRowLastColumn="0"/>
-        </w:trPr>
-        <w:tc>
-          <w:tcPr>
-            <w:cnfStyle w:val="001000000000" w:firstRow="0" w:lastRow="0" w:firstColumn="1" w:lastColumn="0" w:oddVBand="0" w:evenVBand="0" w:oddHBand="0" w:evenHBand="0" w:firstRowFirstColumn="0" w:firstRowLastColumn="0" w:lastRowFirstColumn="0" w:lastRowLastColumn="0"/>
-            <w:tcW w:w="2728" w:type="dxa"/>
-          </w:tcPr>
-          <w:p>
-            <w:pPr>
-              <w:pStyle w:val="PSI-Normal"/>
-              <w:jc w:val="left"/>
-              <w:rPr>
-                <w:b w:val="0"/>
-              </w:rPr>
-            </w:pPr>
-            <w:r>
-              <w:t>Causas</w:t>
-            </w:r>
-          </w:p>
-        </w:tc>
-        <w:tc>
-          <w:tcPr>
-            <w:tcW w:w="5635" w:type="dxa"/>
-          </w:tcPr>
-          <w:p>
-            <w:pPr>
-              <w:pStyle w:val="PSI-Comentario"/>
-              <w:cnfStyle w:val="000000100000" w:firstRow="0" w:lastRow="0" w:firstColumn="0" w:lastColumn="0" w:oddVBand="0" w:evenVBand="0" w:oddHBand="1" w:evenHBand="0" w:firstRowFirstColumn="0" w:firstRowLastColumn="0" w:lastRowFirstColumn="0" w:lastRowLastColumn="0"/>
-              <w:rPr>
-                <w:color w:val="auto"/>
-              </w:rPr>
-            </w:pPr>
-            <w:r>
-              <w:rPr>
-                <w:color w:val="auto"/>
-              </w:rPr>
-              <w:t>[</w:t>
-            </w:r>
-            <w:r>
-              <w:rPr>
-                <w:color w:val="auto"/>
-              </w:rPr>
-              <w:t>Explicación del por qué existe el riesgo</w:t>
-            </w:r>
-            <w:r>
-              <w:rPr>
-                <w:color w:val="auto"/>
-              </w:rPr>
-              <w:t>]</w:t>
-            </w:r>
-          </w:p>
-        </w:tc>
-      </w:tr>
-      <w:tr>
-        <w:tc>
-          <w:tcPr>
-            <w:cnfStyle w:val="001000000000" w:firstRow="0" w:lastRow="0" w:firstColumn="1" w:lastColumn="0" w:oddVBand="0" w:evenVBand="0" w:oddHBand="0" w:evenHBand="0" w:firstRowFirstColumn="0" w:firstRowLastColumn="0" w:lastRowFirstColumn="0" w:lastRowLastColumn="0"/>
-            <w:tcW w:w="2728" w:type="dxa"/>
-          </w:tcPr>
-          <w:p>
-            <w:pPr>
-              <w:pStyle w:val="PSI-Normal"/>
-              <w:jc w:val="left"/>
-              <w:rPr>
-                <w:b w:val="0"/>
-              </w:rPr>
-            </w:pPr>
-            <w:r>
-              <w:t>Síntomas</w:t>
-            </w:r>
-          </w:p>
-        </w:tc>
-        <w:tc>
-          <w:tcPr>
-            <w:tcW w:w="5635" w:type="dxa"/>
-          </w:tcPr>
-          <w:p>
-            <w:pPr>
-              <w:pStyle w:val="PSI-Comentario"/>
-              <w:cnfStyle w:val="000000000000" w:firstRow="0" w:lastRow="0" w:firstColumn="0" w:lastColumn="0" w:oddVBand="0" w:evenVBand="0" w:oddHBand="0" w:evenHBand="0" w:firstRowFirstColumn="0" w:firstRowLastColumn="0" w:lastRowFirstColumn="0" w:lastRowLastColumn="0"/>
-              <w:rPr>
-                <w:color w:val="auto"/>
-              </w:rPr>
-            </w:pPr>
-            <w:r>
-              <w:rPr>
-                <w:color w:val="auto"/>
-              </w:rPr>
-              <w:t>[</w:t>
-            </w:r>
-            <w:r>
-              <w:rPr>
-                <w:color w:val="auto"/>
-              </w:rPr>
-              <w:t>Inconvenientes que ocasiona</w:t>
-            </w:r>
-            <w:r>
-              <w:rPr>
-                <w:color w:val="auto"/>
-              </w:rPr>
-              <w:t>]</w:t>
-            </w:r>
-          </w:p>
-        </w:tc>
-      </w:tr>
-      <w:tr>
-        <w:trPr>
-          <w:cnfStyle w:val="000000100000" w:firstRow="0" w:lastRow="0" w:firstColumn="0" w:lastColumn="0" w:oddVBand="0" w:evenVBand="0" w:oddHBand="1" w:evenHBand="0" w:firstRowFirstColumn="0" w:firstRowLastColumn="0" w:lastRowFirstColumn="0" w:lastRowLastColumn="0"/>
-        </w:trPr>
-        <w:tc>
-          <w:tcPr>
-            <w:cnfStyle w:val="001000000000" w:firstRow="0" w:lastRow="0" w:firstColumn="1" w:lastColumn="0" w:oddVBand="0" w:evenVBand="0" w:oddHBand="0" w:evenHBand="0" w:firstRowFirstColumn="0" w:firstRowLastColumn="0" w:lastRowFirstColumn="0" w:lastRowLastColumn="0"/>
-            <w:tcW w:w="2728" w:type="dxa"/>
-          </w:tcPr>
-          <w:p>
-            <w:pPr>
-              <w:pStyle w:val="PSI-Normal"/>
-              <w:jc w:val="left"/>
-              <w:rPr>
-                <w:b w:val="0"/>
-              </w:rPr>
-            </w:pPr>
-            <w:r>
-              <w:t>Estrategia de Respuesta</w:t>
-            </w:r>
-          </w:p>
-        </w:tc>
-        <w:tc>
-          <w:tcPr>
-            <w:tcW w:w="5635" w:type="dxa"/>
-          </w:tcPr>
-          <w:p>
-            <w:pPr>
-              <w:pStyle w:val="PSI-Comentario"/>
-              <w:cnfStyle w:val="000000100000" w:firstRow="0" w:lastRow="0" w:firstColumn="0" w:lastColumn="0" w:oddVBand="0" w:evenVBand="0" w:oddHBand="1" w:evenHBand="0" w:firstRowFirstColumn="0" w:firstRowLastColumn="0" w:lastRowFirstColumn="0" w:lastRowLastColumn="0"/>
-              <w:rPr>
-                <w:color w:val="auto"/>
-              </w:rPr>
-            </w:pPr>
-            <w:r>
-              <w:rPr>
-                <w:color w:val="auto"/>
-              </w:rPr>
-              <w:t>[</w:t>
-            </w:r>
-            <w:r>
-              <w:rPr>
-                <w:color w:val="auto"/>
-              </w:rPr>
-              <w:t>Estrategia específica para el riesgo (Reducción, Eliminación, Contingencia)</w:t>
-            </w:r>
-            <w:r>
-              <w:rPr>
-                <w:color w:val="auto"/>
-              </w:rPr>
-              <w:t>]</w:t>
-            </w:r>
-          </w:p>
-        </w:tc>
-      </w:tr>
-      <w:tr>
-        <w:tc>
-          <w:tcPr>
-            <w:cnfStyle w:val="001000000000" w:firstRow="0" w:lastRow="0" w:firstColumn="1" w:lastColumn="0" w:oddVBand="0" w:evenVBand="0" w:oddHBand="0" w:evenHBand="0" w:firstRowFirstColumn="0" w:firstRowLastColumn="0" w:lastRowFirstColumn="0" w:lastRowLastColumn="0"/>
-            <w:tcW w:w="2728" w:type="dxa"/>
-          </w:tcPr>
-          <w:p>
-            <w:pPr>
-              <w:pStyle w:val="PSI-Normal"/>
-              <w:jc w:val="left"/>
-              <w:rPr>
-                <w:b w:val="0"/>
-              </w:rPr>
-            </w:pPr>
-            <w:r>
-              <w:t>Responsable</w:t>
-            </w:r>
-          </w:p>
-        </w:tc>
-        <w:tc>
-          <w:tcPr>
-            <w:tcW w:w="5635" w:type="dxa"/>
-          </w:tcPr>
-          <w:p>
-            <w:pPr>
-              <w:pStyle w:val="PSI-Comentario"/>
-              <w:cnfStyle w:val="000000000000" w:firstRow="0" w:lastRow="0" w:firstColumn="0" w:lastColumn="0" w:oddVBand="0" w:evenVBand="0" w:oddHBand="0" w:evenHBand="0" w:firstRowFirstColumn="0" w:firstRowLastColumn="0" w:lastRowFirstColumn="0" w:lastRowLastColumn="0"/>
-              <w:rPr>
-                <w:color w:val="auto"/>
-              </w:rPr>
-            </w:pPr>
-            <w:r>
-              <w:rPr>
-                <w:color w:val="auto"/>
-              </w:rPr>
-              <w:t>[</w:t>
-            </w:r>
-            <w:r>
-              <w:rPr>
-                <w:color w:val="auto"/>
-              </w:rPr>
-              <w:t>Personas específicas responsables de definir la estrategia y el plan</w:t>
-            </w:r>
-            <w:r>
-              <w:rPr>
-                <w:color w:val="auto"/>
-              </w:rPr>
-              <w:t>]</w:t>
-            </w:r>
-          </w:p>
-        </w:tc>
-      </w:tr>
-      <w:tr>
-        <w:trPr>
-          <w:cnfStyle w:val="000000100000" w:firstRow="0" w:lastRow="0" w:firstColumn="0" w:lastColumn="0" w:oddVBand="0" w:evenVBand="0" w:oddHBand="1" w:evenHBand="0" w:firstRowFirstColumn="0" w:firstRowLastColumn="0" w:lastRowFirstColumn="0" w:lastRowLastColumn="0"/>
-        </w:trPr>
-        <w:tc>
-          <w:tcPr>
-            <w:cnfStyle w:val="001000000000" w:firstRow="0" w:lastRow="0" w:firstColumn="1" w:lastColumn="0" w:oddVBand="0" w:evenVBand="0" w:oddHBand="0" w:evenHBand="0" w:firstRowFirstColumn="0" w:firstRowLastColumn="0" w:lastRowFirstColumn="0" w:lastRowLastColumn="0"/>
-            <w:tcW w:w="2728" w:type="dxa"/>
-          </w:tcPr>
-          <w:p>
-            <w:pPr>
-              <w:pStyle w:val="PSI-Normal"/>
-              <w:jc w:val="left"/>
-              <w:rPr>
-                <w:b w:val="0"/>
-              </w:rPr>
-            </w:pPr>
-            <w:r>
-              <w:t>Respuesta al Riesgo</w:t>
-            </w:r>
-          </w:p>
-        </w:tc>
-        <w:tc>
-          <w:tcPr>
-            <w:tcW w:w="5635" w:type="dxa"/>
-          </w:tcPr>
-          <w:p>
-            <w:pPr>
-              <w:pStyle w:val="PSI-Comentario"/>
-              <w:cnfStyle w:val="000000100000" w:firstRow="0" w:lastRow="0" w:firstColumn="0" w:lastColumn="0" w:oddVBand="0" w:evenVBand="0" w:oddHBand="1" w:evenHBand="0" w:firstRowFirstColumn="0" w:firstRowLastColumn="0" w:lastRowFirstColumn="0" w:lastRowLastColumn="0"/>
-              <w:rPr>
-                <w:color w:val="auto"/>
-              </w:rPr>
-            </w:pPr>
-            <w:r>
-              <w:rPr>
-                <w:color w:val="auto"/>
-              </w:rPr>
-              <w:t>[</w:t>
-            </w:r>
-            <w:r>
-              <w:rPr>
-                <w:color w:val="auto"/>
-              </w:rPr>
-              <w:t>Acciones Específicas que se llevarán a cabo para implantar la</w:t>
-            </w:r>
-            <w:r>
-              <w:rPr>
-                <w:color w:val="auto"/>
-              </w:rPr>
-              <w:t xml:space="preserve"> estrategia seleccionada.</w:t>
-            </w:r>
-            <w:r>
-              <w:rPr>
-                <w:color w:val="auto"/>
-              </w:rPr>
-              <w:t>]</w:t>
-            </w:r>
-          </w:p>
-        </w:tc>
-      </w:tr>
-    </w:tbl>
-    <w:p>
-      <w:pPr>
-        <w:pStyle w:val="PSI-Normal"/>
-      </w:pPr>
-    </w:p>
-    <w:p>
-      <w:pPr>
-        <w:rPr>
-          <w:rFonts w:asciiTheme="majorHAnsi" w:eastAsiaTheme="majorEastAsia" w:hAnsiTheme="majorHAnsi" w:cstheme="majorBidi"/>
-          <w:b/>
-          <w:bCs/>
-          <w:color w:val="365F91" w:themeColor="accent1" w:themeShade="BF"/>
-          <w:sz w:val="28"/>
-          <w:szCs w:val="28"/>
-          <w:lang w:val="es-AR"/>
-        </w:rPr>
-      </w:pPr>
-      <w:r>
-        <w:br w:type="page"/>
-      </w:r>
-    </w:p>
-    <w:p>
-      <w:pPr>
-        <w:pStyle w:val="PSI-Ttulo1"/>
-      </w:pPr>
-      <w:bookmarkStart w:id="2" w:name="_Toc495833852"/>
-      <w:r>
-        <w:lastRenderedPageBreak/>
         <w:t>Referencia RK00</w:t>
       </w:r>
       <w:r>
         <w:t>7</w:t>
       </w:r>
-      <w:bookmarkEnd w:id="2"/>
+      <w:bookmarkEnd w:id="1"/>
     </w:p>
     <w:p>
       <w:pPr>
@@ -3193,14 +2376,14 @@
           <w:color w:val="92D050"/>
         </w:rPr>
       </w:pPr>
-      <w:bookmarkStart w:id="3" w:name="_Toc495833853"/>
+      <w:bookmarkStart w:id="2" w:name="_Toc496005693"/>
       <w:r>
         <w:rPr>
           <w:color w:val="92D050"/>
         </w:rPr>
         <w:t>Identificación</w:t>
       </w:r>
-      <w:bookmarkEnd w:id="3"/>
+      <w:bookmarkEnd w:id="2"/>
     </w:p>
     <w:tbl>
       <w:tblPr>
@@ -3483,14 +2666,14 @@
           <w:color w:val="92D050"/>
         </w:rPr>
       </w:pPr>
-      <w:bookmarkStart w:id="4" w:name="_Toc495833854"/>
+      <w:bookmarkStart w:id="3" w:name="_Toc496005694"/>
       <w:r>
         <w:rPr>
           <w:color w:val="92D050"/>
         </w:rPr>
         <w:t>Análisis</w:t>
       </w:r>
-      <w:bookmarkEnd w:id="4"/>
+      <w:bookmarkEnd w:id="3"/>
     </w:p>
     <w:tbl>
       <w:tblPr>
@@ -3696,7 +2879,7 @@
           <w:color w:val="92D050"/>
         </w:rPr>
       </w:pPr>
-      <w:bookmarkStart w:id="5" w:name="_Toc495833855"/>
+      <w:bookmarkStart w:id="4" w:name="_Toc496005695"/>
       <w:r>
         <w:rPr>
           <w:color w:val="92D050"/>
@@ -3709,7 +2892,7 @@
         </w:rPr>
         <w:t xml:space="preserve"> (Eliminación, mitigación o Contingencia)</w:t>
       </w:r>
-      <w:bookmarkEnd w:id="5"/>
+      <w:bookmarkEnd w:id="4"/>
     </w:p>
     <w:tbl>
       <w:tblPr>
@@ -3910,14 +3093,14 @@
           <w:color w:val="92D050"/>
         </w:rPr>
       </w:pPr>
-      <w:bookmarkStart w:id="6" w:name="_Toc495833856"/>
+      <w:bookmarkStart w:id="5" w:name="_Toc496005696"/>
       <w:r>
         <w:rPr>
           <w:color w:val="92D050"/>
         </w:rPr>
         <w:t>Seguimiento</w:t>
       </w:r>
-      <w:bookmarkEnd w:id="6"/>
+      <w:bookmarkEnd w:id="5"/>
     </w:p>
     <w:tbl>
       <w:tblPr>
@@ -4062,7 +3245,7 @@
       <w:pPr>
         <w:pStyle w:val="PSI-Ttulo1"/>
       </w:pPr>
-      <w:bookmarkStart w:id="7" w:name="_Toc495833857"/>
+      <w:bookmarkStart w:id="6" w:name="_Toc496005697"/>
       <w:r>
         <w:lastRenderedPageBreak/>
         <w:t>Referencia RK0</w:t>
@@ -4070,7 +3253,7 @@
       <w:r>
         <w:t>53</w:t>
       </w:r>
-      <w:bookmarkEnd w:id="7"/>
+      <w:bookmarkEnd w:id="6"/>
     </w:p>
     <w:p>
       <w:pPr>
@@ -4079,14 +3262,14 @@
           <w:color w:val="92D050"/>
         </w:rPr>
       </w:pPr>
-      <w:bookmarkStart w:id="8" w:name="_Toc495833858"/>
+      <w:bookmarkStart w:id="7" w:name="_Toc496005698"/>
       <w:r>
         <w:rPr>
           <w:color w:val="92D050"/>
         </w:rPr>
         <w:t>Identificación</w:t>
       </w:r>
-      <w:bookmarkEnd w:id="8"/>
+      <w:bookmarkEnd w:id="7"/>
     </w:p>
     <w:tbl>
       <w:tblPr>
@@ -4318,7 +3501,19 @@
               <w:rPr>
                 <w:b w:val="0"/>
               </w:rPr>
-              <w:t xml:space="preserve">La solución implica uso de tecnología reciente de aplicaciones </w:t>
+              <w:t xml:space="preserve">La solución implica uso de tecnología </w:t>
+            </w:r>
+            <w:r>
+              <w:rPr>
+                <w:b w:val="0"/>
+              </w:rPr>
+              <w:t>relativamente nueva</w:t>
+            </w:r>
+            <w:r>
+              <w:rPr>
+                <w:b w:val="0"/>
+              </w:rPr>
+              <w:t xml:space="preserve"> de aplicaciones </w:t>
             </w:r>
             <w:r>
               <w:rPr>
@@ -4380,14 +3575,14 @@
           <w:color w:val="92D050"/>
         </w:rPr>
       </w:pPr>
-      <w:bookmarkStart w:id="9" w:name="_Toc495833859"/>
+      <w:bookmarkStart w:id="8" w:name="_Toc496005699"/>
       <w:r>
         <w:rPr>
           <w:color w:val="92D050"/>
         </w:rPr>
         <w:t>Análisis</w:t>
       </w:r>
-      <w:bookmarkEnd w:id="9"/>
+      <w:bookmarkEnd w:id="8"/>
     </w:p>
     <w:tbl>
       <w:tblPr>
@@ -4599,14 +3794,14 @@
           <w:color w:val="92D050"/>
         </w:rPr>
       </w:pPr>
-      <w:bookmarkStart w:id="10" w:name="_Toc495833860"/>
+      <w:bookmarkStart w:id="9" w:name="_Toc496005700"/>
       <w:r>
         <w:rPr>
           <w:color w:val="92D050"/>
         </w:rPr>
         <w:t>Plan de Riesgos</w:t>
       </w:r>
-      <w:bookmarkEnd w:id="10"/>
+      <w:bookmarkEnd w:id="9"/>
     </w:p>
     <w:tbl>
       <w:tblPr>
@@ -4816,14 +4011,14 @@
           <w:color w:val="92D050"/>
         </w:rPr>
       </w:pPr>
-      <w:bookmarkStart w:id="11" w:name="_Toc495833861"/>
+      <w:bookmarkStart w:id="10" w:name="_Toc496005701"/>
       <w:r>
         <w:rPr>
           <w:color w:val="92D050"/>
         </w:rPr>
         <w:t>Seguimiento</w:t>
       </w:r>
-      <w:bookmarkEnd w:id="11"/>
+      <w:bookmarkEnd w:id="10"/>
     </w:p>
     <w:tbl>
       <w:tblPr>
@@ -4968,7 +4163,7 @@
       <w:pPr>
         <w:pStyle w:val="PSI-Ttulo1"/>
       </w:pPr>
-      <w:bookmarkStart w:id="12" w:name="_Toc495833862"/>
+      <w:bookmarkStart w:id="11" w:name="_Toc496005702"/>
       <w:r>
         <w:lastRenderedPageBreak/>
         <w:t>Referencia RK10</w:t>
@@ -4976,7 +4171,7 @@
       <w:r>
         <w:t>4</w:t>
       </w:r>
-      <w:bookmarkEnd w:id="12"/>
+      <w:bookmarkEnd w:id="11"/>
     </w:p>
     <w:p>
       <w:pPr>
@@ -4985,14 +4180,14 @@
           <w:color w:val="92D050"/>
         </w:rPr>
       </w:pPr>
-      <w:bookmarkStart w:id="13" w:name="_Toc495833863"/>
+      <w:bookmarkStart w:id="12" w:name="_Toc496005703"/>
       <w:r>
         <w:rPr>
           <w:color w:val="92D050"/>
         </w:rPr>
         <w:t>Identificación</w:t>
       </w:r>
-      <w:bookmarkEnd w:id="13"/>
+      <w:bookmarkEnd w:id="12"/>
     </w:p>
     <w:tbl>
       <w:tblPr>
@@ -5283,14 +4478,14 @@
           <w:color w:val="92D050"/>
         </w:rPr>
       </w:pPr>
-      <w:bookmarkStart w:id="14" w:name="_Toc495833864"/>
+      <w:bookmarkStart w:id="13" w:name="_Toc496005704"/>
       <w:r>
         <w:rPr>
           <w:color w:val="92D050"/>
         </w:rPr>
         <w:t>Análisis</w:t>
       </w:r>
-      <w:bookmarkEnd w:id="14"/>
+      <w:bookmarkEnd w:id="13"/>
     </w:p>
     <w:tbl>
       <w:tblPr>
@@ -5508,14 +4703,14 @@
           <w:color w:val="92D050"/>
         </w:rPr>
       </w:pPr>
-      <w:bookmarkStart w:id="15" w:name="_Toc495833865"/>
+      <w:bookmarkStart w:id="14" w:name="_Toc496005705"/>
       <w:r>
         <w:rPr>
           <w:color w:val="92D050"/>
         </w:rPr>
         <w:t>Plan de Riesgos</w:t>
       </w:r>
-      <w:bookmarkEnd w:id="15"/>
+      <w:bookmarkEnd w:id="14"/>
     </w:p>
     <w:tbl>
       <w:tblPr>
@@ -5716,14 +4911,14 @@
           <w:color w:val="92D050"/>
         </w:rPr>
       </w:pPr>
-      <w:bookmarkStart w:id="16" w:name="_Toc495833866"/>
+      <w:bookmarkStart w:id="15" w:name="_Toc496005706"/>
       <w:r>
         <w:rPr>
           <w:color w:val="92D050"/>
         </w:rPr>
         <w:t>Seguimiento</w:t>
       </w:r>
-      <w:bookmarkEnd w:id="16"/>
+      <w:bookmarkEnd w:id="15"/>
     </w:p>
     <w:tbl>
       <w:tblPr>
@@ -5868,7 +5063,7 @@
       <w:pPr>
         <w:pStyle w:val="PSI-Ttulo1"/>
       </w:pPr>
-      <w:bookmarkStart w:id="17" w:name="_Toc495833867"/>
+      <w:bookmarkStart w:id="16" w:name="_Toc496005707"/>
       <w:r>
         <w:lastRenderedPageBreak/>
         <w:t>Referencia RK14</w:t>
@@ -5876,7 +5071,7 @@
       <w:r>
         <w:t>5</w:t>
       </w:r>
-      <w:bookmarkEnd w:id="17"/>
+      <w:bookmarkEnd w:id="16"/>
     </w:p>
     <w:p>
       <w:pPr>
@@ -5885,14 +5080,14 @@
           <w:color w:val="92D050"/>
         </w:rPr>
       </w:pPr>
-      <w:bookmarkStart w:id="18" w:name="_Toc495833868"/>
+      <w:bookmarkStart w:id="17" w:name="_Toc496005708"/>
       <w:r>
         <w:rPr>
           <w:color w:val="92D050"/>
         </w:rPr>
         <w:t>Identificación</w:t>
       </w:r>
-      <w:bookmarkEnd w:id="18"/>
+      <w:bookmarkEnd w:id="17"/>
     </w:p>
     <w:tbl>
       <w:tblPr>
@@ -6201,14 +5396,14 @@
           <w:color w:val="9BBB59" w:themeColor="accent3"/>
         </w:rPr>
       </w:pPr>
-      <w:bookmarkStart w:id="19" w:name="_Toc495833869"/>
+      <w:bookmarkStart w:id="18" w:name="_Toc496005709"/>
       <w:r>
         <w:rPr>
           <w:color w:val="9BBB59" w:themeColor="accent3"/>
         </w:rPr>
         <w:t>Análisis</w:t>
       </w:r>
-      <w:bookmarkEnd w:id="19"/>
+      <w:bookmarkEnd w:id="18"/>
     </w:p>
     <w:tbl>
       <w:tblPr>
@@ -6441,14 +5636,14 @@
           <w:color w:val="9BBB59" w:themeColor="accent3"/>
         </w:rPr>
       </w:pPr>
-      <w:bookmarkStart w:id="20" w:name="_Toc495833870"/>
+      <w:bookmarkStart w:id="19" w:name="_Toc496005710"/>
       <w:r>
         <w:rPr>
           <w:color w:val="9BBB59" w:themeColor="accent3"/>
         </w:rPr>
         <w:t>Plan de Riesgos</w:t>
       </w:r>
-      <w:bookmarkEnd w:id="20"/>
+      <w:bookmarkEnd w:id="19"/>
     </w:p>
     <w:tbl>
       <w:tblPr>
@@ -6655,14 +5850,14 @@
           <w:color w:val="9BBB59" w:themeColor="accent3"/>
         </w:rPr>
       </w:pPr>
-      <w:bookmarkStart w:id="21" w:name="_Toc495833871"/>
+      <w:bookmarkStart w:id="20" w:name="_Toc496005711"/>
       <w:r>
         <w:rPr>
           <w:color w:val="9BBB59" w:themeColor="accent3"/>
         </w:rPr>
         <w:t>Seguimiento</w:t>
       </w:r>
-      <w:bookmarkEnd w:id="21"/>
+      <w:bookmarkEnd w:id="20"/>
     </w:p>
     <w:tbl>
       <w:tblPr>
@@ -6807,7 +6002,7 @@
       <w:pPr>
         <w:pStyle w:val="PSI-Ttulo1"/>
       </w:pPr>
-      <w:bookmarkStart w:id="22" w:name="_Toc495833872"/>
+      <w:bookmarkStart w:id="21" w:name="_Toc496005712"/>
       <w:r>
         <w:lastRenderedPageBreak/>
         <w:t>Referencia RK14</w:t>
@@ -6815,7 +6010,7 @@
       <w:r>
         <w:t>8</w:t>
       </w:r>
-      <w:bookmarkEnd w:id="22"/>
+      <w:bookmarkEnd w:id="21"/>
     </w:p>
     <w:p>
       <w:pPr>
@@ -6824,14 +6019,14 @@
           <w:color w:val="9BBB59" w:themeColor="accent3"/>
         </w:rPr>
       </w:pPr>
-      <w:bookmarkStart w:id="23" w:name="_Toc495833873"/>
+      <w:bookmarkStart w:id="22" w:name="_Toc496005713"/>
       <w:r>
         <w:rPr>
           <w:color w:val="9BBB59" w:themeColor="accent3"/>
         </w:rPr>
         <w:t>Identificación</w:t>
       </w:r>
-      <w:bookmarkEnd w:id="23"/>
+      <w:bookmarkEnd w:id="22"/>
     </w:p>
     <w:tbl>
       <w:tblPr>
@@ -7114,14 +6309,14 @@
           <w:color w:val="9BBB59" w:themeColor="accent3"/>
         </w:rPr>
       </w:pPr>
-      <w:bookmarkStart w:id="24" w:name="_Toc495833874"/>
+      <w:bookmarkStart w:id="23" w:name="_Toc496005714"/>
       <w:r>
         <w:rPr>
           <w:color w:val="9BBB59" w:themeColor="accent3"/>
         </w:rPr>
         <w:t>Análisis</w:t>
       </w:r>
-      <w:bookmarkEnd w:id="24"/>
+      <w:bookmarkEnd w:id="23"/>
     </w:p>
     <w:tbl>
       <w:tblPr>
@@ -7333,14 +6528,14 @@
           <w:color w:val="9BBB59" w:themeColor="accent3"/>
         </w:rPr>
       </w:pPr>
-      <w:bookmarkStart w:id="25" w:name="_Toc495833875"/>
+      <w:bookmarkStart w:id="24" w:name="_Toc496005715"/>
       <w:r>
         <w:rPr>
           <w:color w:val="9BBB59" w:themeColor="accent3"/>
         </w:rPr>
         <w:t>Plan de Riesgos</w:t>
       </w:r>
-      <w:bookmarkEnd w:id="25"/>
+      <w:bookmarkEnd w:id="24"/>
     </w:p>
     <w:tbl>
       <w:tblPr>
@@ -7463,10 +6658,7 @@
               <w:cnfStyle w:val="000000100000" w:firstRow="0" w:lastRow="0" w:firstColumn="0" w:lastColumn="0" w:oddVBand="0" w:evenVBand="0" w:oddHBand="1" w:evenHBand="0" w:firstRowFirstColumn="0" w:firstRowLastColumn="0" w:lastRowFirstColumn="0" w:lastRowLastColumn="0"/>
             </w:pPr>
             <w:r>
-              <w:t>Cumplimiento riguroso de la planificación y ajust</w:t>
-            </w:r>
-            <w:r>
-              <w:t>e periódico de la planificación</w:t>
+              <w:t>Cumplimiento riguroso de la planificación y ajuste periódico de la planificación</w:t>
             </w:r>
             <w:r>
               <w:t>.</w:t>
@@ -7547,14 +6739,14 @@
           <w:color w:val="9BBB59" w:themeColor="accent3"/>
         </w:rPr>
       </w:pPr>
-      <w:bookmarkStart w:id="26" w:name="_Toc495833876"/>
+      <w:bookmarkStart w:id="25" w:name="_Toc496005716"/>
       <w:r>
         <w:rPr>
           <w:color w:val="9BBB59" w:themeColor="accent3"/>
         </w:rPr>
         <w:t>Seguimiento</w:t>
       </w:r>
-      <w:bookmarkEnd w:id="26"/>
+      <w:bookmarkEnd w:id="25"/>
     </w:p>
     <w:tbl>
       <w:tblPr>
@@ -10959,7 +10151,7 @@
 </file>
 
 <file path=customXml/itemProps2.xml><?xml version="1.0" encoding="utf-8"?>
-<ds:datastoreItem xmlns:ds="http://schemas.openxmlformats.org/officeDocument/2006/customXml" ds:itemID="{68360D63-A0AF-440B-82D3-A2ADFDC39861}">
+<ds:datastoreItem xmlns:ds="http://schemas.openxmlformats.org/officeDocument/2006/customXml" ds:itemID="{EC06CD0F-AC3E-4315-A1D7-BA33E6356A81}">
   <ds:schemaRefs>
     <ds:schemaRef ds:uri="http://schemas.openxmlformats.org/officeDocument/2006/bibliography"/>
   </ds:schemaRefs>
